--- a/Lab7/Report.docx
+++ b/Lab7/Report.docx
@@ -416,6 +416,58 @@
     <w:p>
       <w:pPr>
         <w:pStyle w:val="a5"/>
+        <w:ind w:leftChars="0" w:left="960"/>
+        <w:rPr>
+          <w:rFonts w:hint="eastAsia"/>
+          <w:color w:val="C00000"/>
+        </w:rPr>
+      </w:pPr>
+      <w:r>
+        <w:rPr>
+          <w:rFonts w:hint="eastAsia"/>
+          <w:color w:val="C00000"/>
+        </w:rPr>
+        <w:t>輸出格式</w:t>
+      </w:r>
+      <w:r>
+        <w:rPr>
+          <w:rFonts w:hint="eastAsia"/>
+          <w:color w:val="C00000"/>
+        </w:rPr>
+        <w:t xml:space="preserve"> : (</w:t>
+      </w:r>
+      <w:r>
+        <w:rPr>
+          <w:rFonts w:hint="eastAsia"/>
+          <w:color w:val="C00000"/>
+        </w:rPr>
+        <w:t>單詞</w:t>
+      </w:r>
+      <w:r>
+        <w:rPr>
+          <w:rFonts w:hint="eastAsia"/>
+          <w:color w:val="C00000"/>
+        </w:rPr>
+        <w:t>,</w:t>
+      </w:r>
+      <w:r>
+        <w:rPr>
+          <w:rFonts w:hint="eastAsia"/>
+          <w:color w:val="C00000"/>
+        </w:rPr>
+        <w:t>頻率</w:t>
+      </w:r>
+      <w:r>
+        <w:rPr>
+          <w:rFonts w:hint="eastAsia"/>
+          <w:color w:val="C00000"/>
+        </w:rPr>
+        <w:t>)</w:t>
+      </w:r>
+    </w:p>
+    <w:p>
+      <w:pPr>
+        <w:pStyle w:val="a5"/>
         <w:numPr>
           <w:ilvl w:val="0"/>
           <w:numId w:val="3"/>
@@ -598,6 +650,7 @@
         <w:rPr>
           <w:rFonts w:hint="eastAsia"/>
         </w:rPr>
+        <w:lastRenderedPageBreak/>
         <w:t>輸出</w:t>
       </w:r>
       <w:r>
@@ -618,16 +671,93 @@
         <w:pStyle w:val="a5"/>
         <w:ind w:leftChars="0" w:left="960"/>
         <w:rPr>
-          <w:rFonts w:hint="eastAsia"/>
-        </w:rPr>
-      </w:pPr>
-      <w:r>
-        <w:rPr>
-          <w:rFonts w:hint="eastAsia"/>
           <w:noProof/>
         </w:rPr>
-        <w:lastRenderedPageBreak/>
+      </w:pPr>
+      <w:r>
+        <w:rPr>
+          <w:rFonts w:hint="eastAsia"/>
+          <w:noProof/>
+        </w:rPr>
         <w:t>見檔案</w:t>
+      </w:r>
+    </w:p>
+    <w:p>
+      <w:pPr>
+        <w:pStyle w:val="a5"/>
+        <w:ind w:leftChars="0" w:left="960"/>
+        <w:rPr>
+          <w:rFonts w:hint="eastAsia"/>
+          <w:color w:val="C00000"/>
+        </w:rPr>
+      </w:pPr>
+      <w:r>
+        <w:rPr>
+          <w:rFonts w:hint="eastAsia"/>
+          <w:noProof/>
+          <w:color w:val="C00000"/>
+        </w:rPr>
+        <w:t>輸出格式</w:t>
+      </w:r>
+      <w:r>
+        <w:rPr>
+          <w:rFonts w:hint="eastAsia"/>
+          <w:noProof/>
+          <w:color w:val="C00000"/>
+        </w:rPr>
+        <w:t xml:space="preserve"> : </w:t>
+      </w:r>
+      <w:r>
+        <w:rPr>
+          <w:noProof/>
+          <w:color w:val="C00000"/>
+        </w:rPr>
+        <w:t>(</w:t>
+      </w:r>
+      <w:r>
+        <w:rPr>
+          <w:rFonts w:hint="eastAsia"/>
+          <w:noProof/>
+          <w:color w:val="C00000"/>
+        </w:rPr>
+        <w:t>電影識別符</w:t>
+      </w:r>
+      <w:r>
+        <w:rPr>
+          <w:noProof/>
+          <w:color w:val="C00000"/>
+        </w:rPr>
+        <w:t>,(</w:t>
+      </w:r>
+      <w:r>
+        <w:rPr>
+          <w:rFonts w:hint="eastAsia"/>
+          <w:noProof/>
+          <w:color w:val="C00000"/>
+        </w:rPr>
+        <w:t>平均得分</w:t>
+      </w:r>
+      <w:r>
+        <w:rPr>
+          <w:noProof/>
+          <w:color w:val="C00000"/>
+        </w:rPr>
+        <w:t>,</w:t>
+      </w:r>
+      <w:r>
+        <w:rPr>
+          <w:rFonts w:hint="eastAsia"/>
+          <w:noProof/>
+          <w:color w:val="C00000"/>
+        </w:rPr>
+        <w:t>電影名稱</w:t>
+      </w:r>
+      <w:r>
+        <w:rPr>
+          <w:noProof/>
+          <w:color w:val="C00000"/>
+        </w:rPr>
+        <w:t>))</w:t>
       </w:r>
       <w:bookmarkStart w:id="0" w:name="_GoBack"/>
       <w:bookmarkEnd w:id="0"/>

--- a/Lab7/Report.docx
+++ b/Lab7/Report.docx
@@ -16,7 +16,14 @@
           <w:sz w:val="48"/>
           <w:szCs w:val="48"/>
         </w:rPr>
-        <w:t>Report</w:t>
+        <w:t>R</w:t>
+      </w:r>
+      <w:r>
+        <w:rPr>
+          <w:sz w:val="48"/>
+          <w:szCs w:val="48"/>
+        </w:rPr>
+        <w:t>eport</w:t>
       </w:r>
     </w:p>
     <w:p>
@@ -32,7 +39,7 @@
           <w:b/>
           <w:color w:val="5B9BD5" w:themeColor="accent1"/>
         </w:rPr>
-        <w:t>學號</w:t>
+        <w:t>組別</w:t>
       </w:r>
       <w:r>
         <w:rPr>
@@ -40,64 +47,39 @@
           <w:b/>
           <w:color w:val="5B9BD5" w:themeColor="accent1"/>
         </w:rPr>
-        <w:t>:</w:t>
-      </w:r>
-      <w:r>
-        <w:rPr>
-          <w:rFonts w:hint="eastAsia"/>
-        </w:rPr>
-        <w:t xml:space="preserve"> </w:t>
-      </w:r>
-      <w:r>
-        <w:rPr>
-          <w:rFonts w:hint="eastAsia"/>
-        </w:rPr>
-        <w:t>F</w:t>
-      </w:r>
-      <w:r>
-        <w:t>74012227</w:t>
-      </w:r>
-    </w:p>
-    <w:p/>
-    <w:p>
-      <w:r>
+        <w:t xml:space="preserve">: </w:t>
+      </w:r>
+      <w:r>
+        <w:rPr>
+          <w:rFonts w:hint="eastAsia"/>
+          <w:b/>
+        </w:rPr>
+        <w:t>第二組</w:t>
+      </w:r>
+    </w:p>
+    <w:p>
+      <w:pPr>
         <w:rPr>
           <w:rFonts w:hint="eastAsia"/>
           <w:b/>
           <w:color w:val="5B9BD5" w:themeColor="accent1"/>
         </w:rPr>
-        <w:t>使用軟體</w:t>
-      </w:r>
-      <w:r>
-        <w:rPr>
-          <w:rFonts w:hint="eastAsia"/>
+      </w:pPr>
+    </w:p>
+    <w:p>
+      <w:pPr>
+        <w:rPr>
           <w:b/>
           <w:color w:val="5B9BD5" w:themeColor="accent1"/>
         </w:rPr>
-        <w:t>:</w:t>
-      </w:r>
-      <w:r>
-        <w:rPr>
-          <w:rFonts w:hint="eastAsia"/>
-        </w:rPr>
-        <w:t xml:space="preserve"> </w:t>
-      </w:r>
-      <w:r>
-        <w:t>IntelliJ IDEA 2016.1</w:t>
-      </w:r>
-      <w:r>
-        <w:t>.2</w:t>
-      </w:r>
-    </w:p>
-    <w:p/>
-    <w:p>
+      </w:pPr>
       <w:r>
         <w:rPr>
           <w:rFonts w:hint="eastAsia"/>
           <w:b/>
           <w:color w:val="5B9BD5" w:themeColor="accent1"/>
         </w:rPr>
-        <w:t>作業系統</w:t>
+        <w:t>學號</w:t>
       </w:r>
       <w:r>
         <w:rPr>
@@ -111,23 +93,21 @@
         <w:rPr>
           <w:rFonts w:hint="eastAsia"/>
         </w:rPr>
-        <w:t xml:space="preserve"> Windows 7</w:t>
+        <w:t xml:space="preserve"> F</w:t>
+      </w:r>
+      <w:r>
+        <w:t>74012227</w:t>
       </w:r>
     </w:p>
     <w:p/>
     <w:p>
-      <w:pPr>
-        <w:rPr>
-          <w:b/>
-        </w:rPr>
-      </w:pPr>
       <w:r>
         <w:rPr>
           <w:rFonts w:hint="eastAsia"/>
           <w:b/>
           <w:color w:val="5B9BD5" w:themeColor="accent1"/>
         </w:rPr>
-        <w:t>檔案</w:t>
+        <w:t>使用軟體</w:t>
       </w:r>
       <w:r>
         <w:rPr>
@@ -137,13 +117,84 @@
         </w:rPr>
         <w:t>:</w:t>
       </w:r>
+      <w:r>
+        <w:rPr>
+          <w:rFonts w:hint="eastAsia"/>
+        </w:rPr>
+        <w:t xml:space="preserve"> </w:t>
+      </w:r>
+      <w:proofErr w:type="spellStart"/>
+      <w:r>
+        <w:rPr>
+          <w:rFonts w:hint="eastAsia"/>
+        </w:rPr>
+        <w:t>N</w:t>
+      </w:r>
+      <w:r>
+        <w:t>etBeansIDE</w:t>
+      </w:r>
+      <w:proofErr w:type="spellEnd"/>
+      <w:r>
+        <w:t xml:space="preserve"> 8.1</w:t>
+      </w:r>
+    </w:p>
+    <w:p/>
+    <w:p>
+      <w:r>
+        <w:rPr>
+          <w:rFonts w:hint="eastAsia"/>
+          <w:b/>
+          <w:color w:val="5B9BD5" w:themeColor="accent1"/>
+        </w:rPr>
+        <w:t>作業系統</w:t>
+      </w:r>
+      <w:r>
+        <w:rPr>
+          <w:rFonts w:hint="eastAsia"/>
+          <w:b/>
+          <w:color w:val="5B9BD5" w:themeColor="accent1"/>
+        </w:rPr>
+        <w:t>:</w:t>
+      </w:r>
+      <w:r>
+        <w:rPr>
+          <w:rFonts w:hint="eastAsia"/>
+        </w:rPr>
+        <w:t xml:space="preserve"> Windows 7</w:t>
+      </w:r>
+      <w:bookmarkStart w:id="0" w:name="_GoBack"/>
+      <w:bookmarkEnd w:id="0"/>
+    </w:p>
+    <w:p/>
+    <w:p>
+      <w:pPr>
+        <w:rPr>
+          <w:b/>
+        </w:rPr>
+      </w:pPr>
+      <w:r>
+        <w:rPr>
+          <w:rFonts w:hint="eastAsia"/>
+          <w:b/>
+          <w:color w:val="5B9BD5" w:themeColor="accent1"/>
+        </w:rPr>
+        <w:t>檔案</w:t>
+      </w:r>
+      <w:r>
+        <w:rPr>
+          <w:rFonts w:hint="eastAsia"/>
+          <w:b/>
+          <w:color w:val="5B9BD5" w:themeColor="accent1"/>
+        </w:rPr>
+        <w:t>:</w:t>
+      </w:r>
     </w:p>
     <w:p>
       <w:pPr>
         <w:pStyle w:val="a5"/>
         <w:numPr>
           <w:ilvl w:val="0"/>
-          <w:numId w:val="2"/>
+          <w:numId w:val="1"/>
         </w:numPr>
         <w:ind w:leftChars="0"/>
       </w:pPr>
@@ -157,189 +208,19 @@
     <w:p>
       <w:pPr>
         <w:pStyle w:val="a5"/>
-        <w:numPr>
-          <w:ilvl w:val="1"/>
-          <w:numId w:val="2"/>
-        </w:numPr>
-        <w:ind w:leftChars="0"/>
-      </w:pPr>
-      <w:proofErr w:type="spellStart"/>
-      <w:r>
-        <w:rPr>
-          <w:rFonts w:hint="eastAsia"/>
-        </w:rPr>
-        <w:t>ScalaProject</w:t>
-      </w:r>
-      <w:proofErr w:type="spellEnd"/>
-    </w:p>
-    <w:p>
-      <w:pPr>
-        <w:ind w:left="480"/>
-      </w:pPr>
-    </w:p>
-    <w:p>
-      <w:pPr>
-        <w:pStyle w:val="a5"/>
-        <w:numPr>
-          <w:ilvl w:val="0"/>
-          <w:numId w:val="2"/>
-        </w:numPr>
-        <w:ind w:leftChars="0"/>
-      </w:pPr>
-      <w:r>
-        <w:rPr>
-          <w:rFonts w:hint="eastAsia"/>
-        </w:rPr>
-        <w:t>輸出結果</w:t>
-      </w:r>
-    </w:p>
-    <w:p>
-      <w:pPr>
-        <w:pStyle w:val="a5"/>
-        <w:numPr>
-          <w:ilvl w:val="1"/>
-          <w:numId w:val="2"/>
-        </w:numPr>
-        <w:ind w:leftChars="0"/>
-      </w:pPr>
-      <w:r>
-        <w:t>output/one</w:t>
-      </w:r>
-    </w:p>
-    <w:p>
-      <w:pPr>
-        <w:pStyle w:val="a5"/>
-        <w:numPr>
-          <w:ilvl w:val="1"/>
-          <w:numId w:val="2"/>
-        </w:numPr>
-        <w:ind w:leftChars="0"/>
-        <w:rPr>
-          <w:b/>
-        </w:rPr>
-      </w:pPr>
-      <w:r>
-        <w:rPr>
-          <w:rFonts w:hint="eastAsia"/>
-        </w:rPr>
-        <w:t>output/two</w:t>
-      </w:r>
-    </w:p>
-    <w:p>
-      <w:pPr>
-        <w:rPr>
-          <w:b/>
-          <w:color w:val="5B9BD5" w:themeColor="accent1"/>
-        </w:rPr>
-      </w:pPr>
-      <w:r>
-        <w:rPr>
-          <w:rFonts w:hint="eastAsia"/>
-          <w:b/>
-          <w:color w:val="5B9BD5" w:themeColor="accent1"/>
-        </w:rPr>
-        <w:t>結果</w:t>
-      </w:r>
-      <w:r>
-        <w:rPr>
-          <w:rFonts w:hint="eastAsia"/>
-          <w:b/>
-          <w:color w:val="5B9BD5" w:themeColor="accent1"/>
-        </w:rPr>
-        <w:t>:</w:t>
-      </w:r>
-    </w:p>
-    <w:p>
-      <w:pPr>
-        <w:pStyle w:val="a5"/>
-        <w:numPr>
-          <w:ilvl w:val="0"/>
-          <w:numId w:val="3"/>
-        </w:numPr>
-        <w:ind w:leftChars="0"/>
-      </w:pPr>
-    </w:p>
-    <w:p>
-      <w:pPr>
-        <w:pStyle w:val="a5"/>
-        <w:numPr>
-          <w:ilvl w:val="1"/>
-          <w:numId w:val="3"/>
-        </w:numPr>
-        <w:ind w:leftChars="0"/>
-      </w:pPr>
-      <w:r>
-        <w:rPr>
-          <w:rFonts w:hint="eastAsia"/>
-        </w:rPr>
-        <w:t>題目</w:t>
-      </w:r>
-      <w:r>
-        <w:rPr>
-          <w:rFonts w:hint="eastAsia"/>
-        </w:rPr>
-        <w:t>:</w:t>
-      </w:r>
-    </w:p>
-    <w:p>
-      <w:pPr>
-        <w:pStyle w:val="a5"/>
         <w:ind w:leftChars="0" w:left="960"/>
-      </w:pPr>
-      <w:r>
-        <w:rPr>
-          <w:rFonts w:hint="eastAsia"/>
-        </w:rPr>
-        <w:t>統計頻率大於等於</w:t>
-      </w:r>
-      <w:r>
-        <w:rPr>
-          <w:rFonts w:hint="eastAsia"/>
-        </w:rPr>
-        <w:t xml:space="preserve"> K</w:t>
-      </w:r>
-      <w:r>
-        <w:rPr>
-          <w:rFonts w:hint="eastAsia"/>
-        </w:rPr>
-        <w:t>的單詞</w:t>
-      </w:r>
-    </w:p>
-    <w:p>
-      <w:pPr>
-        <w:pStyle w:val="a5"/>
-        <w:numPr>
-          <w:ilvl w:val="1"/>
-          <w:numId w:val="3"/>
-        </w:numPr>
-        <w:ind w:leftChars="0"/>
-      </w:pPr>
-      <w:r>
-        <w:rPr>
-          <w:rFonts w:hint="eastAsia"/>
-        </w:rPr>
-        <w:t>指令</w:t>
-      </w:r>
-      <w:r>
-        <w:rPr>
-          <w:rFonts w:hint="eastAsia"/>
-        </w:rPr>
-        <w:t>:</w:t>
-      </w:r>
-    </w:p>
-    <w:p>
-      <w:pPr>
-        <w:pStyle w:val="a5"/>
-        <w:ind w:leftChars="0" w:left="960"/>
+        <w:rPr>
+          <w:rFonts w:hint="eastAsia"/>
+        </w:rPr>
       </w:pPr>
       <w:r>
         <w:rPr>
           <w:noProof/>
         </w:rPr>
         <w:drawing>
-          <wp:inline distT="0" distB="0" distL="0" distR="0" wp14:anchorId="79EF60A5" wp14:editId="42282733">
-            <wp:extent cx="5274310" cy="949325"/>
-            <wp:effectExtent l="0" t="0" r="2540" b="3175"/>
+          <wp:inline distT="0" distB="0" distL="0" distR="0" wp14:anchorId="03AA38B0" wp14:editId="344D6040">
+            <wp:extent cx="3000375" cy="1552575"/>
+            <wp:effectExtent l="0" t="0" r="9525" b="9525"/>
             <wp:docPr id="1" name="圖片 1"/>
             <wp:cNvGraphicFramePr>
               <a:graphicFrameLocks xmlns:a="http://schemas.openxmlformats.org/drawingml/2006/main" noChangeAspect="1"/>
@@ -360,7 +241,7 @@
                   <pic:spPr>
                     <a:xfrm>
                       <a:off x="0" y="0"/>
-                      <a:ext cx="5274310" cy="949325"/>
+                      <a:ext cx="3000375" cy="1552575"/>
                     </a:xfrm>
                     <a:prstGeom prst="rect">
                       <a:avLst/>
@@ -377,8 +258,8 @@
       <w:pPr>
         <w:pStyle w:val="a5"/>
         <w:numPr>
-          <w:ilvl w:val="1"/>
-          <w:numId w:val="3"/>
+          <w:ilvl w:val="0"/>
+          <w:numId w:val="1"/>
         </w:numPr>
         <w:ind w:leftChars="0"/>
       </w:pPr>
@@ -386,37 +267,81 @@
         <w:rPr>
           <w:rFonts w:hint="eastAsia"/>
         </w:rPr>
-        <w:t>輸出</w:t>
-      </w:r>
-      <w:r>
-        <w:rPr>
-          <w:rFonts w:hint="eastAsia"/>
-        </w:rPr>
-        <w:t>:</w:t>
-      </w:r>
-    </w:p>
-    <w:p>
-      <w:pPr>
-        <w:pStyle w:val="a5"/>
-        <w:ind w:leftChars="0" w:left="960"/>
-      </w:pPr>
-      <w:r>
-        <w:rPr>
-          <w:rFonts w:hint="eastAsia"/>
-        </w:rPr>
-        <w:t>見</w:t>
-      </w:r>
-      <w:r>
-        <w:rPr>
-          <w:rFonts w:hint="eastAsia"/>
-        </w:rPr>
-        <w:t>檔案</w:t>
-      </w:r>
-    </w:p>
-    <w:p>
-      <w:pPr>
-        <w:pStyle w:val="a5"/>
-        <w:ind w:leftChars="0" w:left="960"/>
+        <w:t>輸出結果</w:t>
+      </w:r>
+    </w:p>
+    <w:p>
+      <w:pPr>
+        <w:pStyle w:val="a5"/>
+        <w:numPr>
+          <w:ilvl w:val="1"/>
+          <w:numId w:val="1"/>
+        </w:numPr>
+        <w:ind w:leftChars="0"/>
+      </w:pPr>
+      <w:r>
+        <w:t>Problem 1 : output/create.txt</w:t>
+      </w:r>
+    </w:p>
+    <w:p>
+      <w:pPr>
+        <w:pStyle w:val="a5"/>
+        <w:numPr>
+          <w:ilvl w:val="1"/>
+          <w:numId w:val="1"/>
+        </w:numPr>
+        <w:ind w:leftChars="0"/>
+        <w:rPr>
+          <w:b/>
+        </w:rPr>
+      </w:pPr>
+      <w:r>
+        <w:t xml:space="preserve">Problem 2 : </w:t>
+      </w:r>
+      <w:r>
+        <w:rPr>
+          <w:rFonts w:hint="eastAsia"/>
+        </w:rPr>
+        <w:t>output/</w:t>
+      </w:r>
+      <w:r>
+        <w:t>search.txt</w:t>
+      </w:r>
+    </w:p>
+    <w:p>
+      <w:pPr>
+        <w:pStyle w:val="a5"/>
+        <w:numPr>
+          <w:ilvl w:val="1"/>
+          <w:numId w:val="1"/>
+        </w:numPr>
+        <w:ind w:leftChars="0"/>
+        <w:rPr>
+          <w:b/>
+        </w:rPr>
+      </w:pPr>
+      <w:r>
+        <w:t>Problem 3 : output/transfer.txt</w:t>
+      </w:r>
+    </w:p>
+    <w:p>
+      <w:pPr>
+        <w:rPr>
+          <w:b/>
+          <w:color w:val="5B9BD5" w:themeColor="accent1"/>
+        </w:rPr>
+      </w:pPr>
+      <w:r>
+        <w:rPr>
+          <w:rFonts w:hint="eastAsia"/>
+          <w:b/>
+          <w:color w:val="5B9BD5" w:themeColor="accent1"/>
+        </w:rPr>
+        <w:t>結果</w:t>
+      </w:r>
+    </w:p>
+    <w:p>
+      <w:pPr>
         <w:rPr>
           <w:rFonts w:hint="eastAsia"/>
           <w:color w:val="C00000"/>
@@ -424,45 +349,106 @@
       </w:pPr>
       <w:r>
         <w:rPr>
-          <w:rFonts w:hint="eastAsia"/>
+          <w:rFonts w:asciiTheme="minorEastAsia" w:hAnsiTheme="minorEastAsia" w:hint="eastAsia"/>
           <w:color w:val="C00000"/>
         </w:rPr>
-        <w:t>輸出格式</w:t>
+        <w:t>※</w:t>
       </w:r>
       <w:r>
         <w:rPr>
           <w:rFonts w:hint="eastAsia"/>
           <w:color w:val="C00000"/>
         </w:rPr>
-        <w:t xml:space="preserve"> : (</w:t>
+        <w:t>在塞入</w:t>
       </w:r>
       <w:r>
         <w:rPr>
           <w:rFonts w:hint="eastAsia"/>
           <w:color w:val="C00000"/>
         </w:rPr>
-        <w:t>單詞</w:t>
+        <w:t>10</w:t>
       </w:r>
       <w:r>
         <w:rPr>
           <w:rFonts w:hint="eastAsia"/>
           <w:color w:val="C00000"/>
         </w:rPr>
-        <w:t>,</w:t>
-      </w:r>
+        <w:t>萬筆資料時，由</w:t>
+      </w:r>
+      <w:proofErr w:type="spellStart"/>
       <w:r>
         <w:rPr>
           <w:rFonts w:hint="eastAsia"/>
           <w:color w:val="C00000"/>
         </w:rPr>
-        <w:t>頻率</w:t>
-      </w:r>
+        <w:t>ClouderaManager</w:t>
+      </w:r>
+      <w:proofErr w:type="spellEnd"/>
       <w:r>
         <w:rPr>
           <w:rFonts w:hint="eastAsia"/>
           <w:color w:val="C00000"/>
         </w:rPr>
-        <w:t>)</w:t>
+        <w:t>觀察</w:t>
+      </w:r>
+      <w:proofErr w:type="spellStart"/>
+      <w:r>
+        <w:rPr>
+          <w:rFonts w:hint="eastAsia"/>
+          <w:color w:val="C00000"/>
+        </w:rPr>
+        <w:t>HB</w:t>
+      </w:r>
+      <w:r>
+        <w:rPr>
+          <w:color w:val="C00000"/>
+        </w:rPr>
+        <w:t>ase</w:t>
+      </w:r>
+      <w:proofErr w:type="spellEnd"/>
+      <w:r>
+        <w:rPr>
+          <w:rFonts w:hint="eastAsia"/>
+          <w:color w:val="C00000"/>
+        </w:rPr>
+        <w:t>會出現</w:t>
+      </w:r>
+      <w:r>
+        <w:rPr>
+          <w:rFonts w:hint="eastAsia"/>
+          <w:color w:val="C00000"/>
+        </w:rPr>
+        <w:t>Bad Health</w:t>
+      </w:r>
+      <w:r>
+        <w:rPr>
+          <w:rFonts w:hint="eastAsia"/>
+          <w:color w:val="C00000"/>
+        </w:rPr>
+        <w:t>的狀況，經過多次嘗試還是無法成功，以下結果為</w:t>
+      </w:r>
+      <w:r>
+        <w:rPr>
+          <w:rFonts w:hint="eastAsia"/>
+          <w:b/>
+          <w:color w:val="C00000"/>
+        </w:rPr>
+        <w:t>1000</w:t>
+      </w:r>
+      <w:r>
+        <w:rPr>
+          <w:rFonts w:hint="eastAsia"/>
+          <w:b/>
+          <w:color w:val="C00000"/>
+        </w:rPr>
+        <w:t>筆</w:t>
+      </w:r>
+      <w:r>
+        <w:rPr>
+          <w:rFonts w:hint="eastAsia"/>
+          <w:color w:val="C00000"/>
+        </w:rPr>
+        <w:t>資料之輸出。</w:t>
       </w:r>
     </w:p>
     <w:p>
@@ -470,7 +456,7 @@
         <w:pStyle w:val="a5"/>
         <w:numPr>
           <w:ilvl w:val="0"/>
-          <w:numId w:val="3"/>
+          <w:numId w:val="2"/>
         </w:numPr>
         <w:ind w:leftChars="0"/>
       </w:pPr>
@@ -480,7 +466,7 @@
         <w:pStyle w:val="a5"/>
         <w:numPr>
           <w:ilvl w:val="1"/>
-          <w:numId w:val="3"/>
+          <w:numId w:val="2"/>
         </w:numPr>
         <w:ind w:leftChars="0"/>
       </w:pPr>
@@ -506,67 +492,49 @@
         <w:rPr>
           <w:rFonts w:hint="eastAsia"/>
         </w:rPr>
-        <w:t>給定</w:t>
-      </w:r>
-      <w:r>
-        <w:rPr>
-          <w:rFonts w:hint="eastAsia"/>
-        </w:rPr>
-        <w:t>2</w:t>
-      </w:r>
-      <w:r>
-        <w:rPr>
-          <w:rFonts w:hint="eastAsia"/>
-        </w:rPr>
-        <w:t>個文件</w:t>
-      </w:r>
-      <w:r>
-        <w:rPr>
-          <w:rFonts w:hint="eastAsia"/>
-        </w:rPr>
-        <w:t>ratings.dat</w:t>
-      </w:r>
-      <w:r>
-        <w:rPr>
-          <w:rFonts w:hint="eastAsia"/>
-        </w:rPr>
-        <w:t>和</w:t>
-      </w:r>
-      <w:r>
-        <w:rPr>
-          <w:rFonts w:hint="eastAsia"/>
-        </w:rPr>
-        <w:t>movies.dat</w:t>
-      </w:r>
-      <w:r>
-        <w:rPr>
-          <w:rFonts w:hint="eastAsia"/>
-        </w:rPr>
-        <w:t>，通過這</w:t>
-      </w:r>
-      <w:r>
-        <w:rPr>
-          <w:rFonts w:hint="eastAsia"/>
-        </w:rPr>
-        <w:t>2</w:t>
-      </w:r>
-      <w:r>
-        <w:rPr>
-          <w:rFonts w:hint="eastAsia"/>
-        </w:rPr>
-        <w:t>個文件找出平均得分大於等於</w:t>
-      </w:r>
-      <w:r>
-        <w:rPr>
-          <w:rFonts w:hint="eastAsia"/>
-        </w:rPr>
-        <w:t>4.0</w:t>
-      </w:r>
-      <w:r>
-        <w:rPr>
-          <w:rFonts w:hint="eastAsia"/>
-        </w:rPr>
-        <w:t>的電影</w:t>
+        <w:t>創造出一張</w:t>
+      </w:r>
+      <w:r>
+        <w:rPr>
+          <w:rFonts w:hint="eastAsia"/>
+        </w:rPr>
+        <w:t xml:space="preserve">phoenix table </w:t>
+      </w:r>
+      <w:r>
+        <w:rPr>
+          <w:rFonts w:hint="eastAsia"/>
+        </w:rPr>
+        <w:t>並且塞入</w:t>
+      </w:r>
+      <w:r>
+        <w:rPr>
+          <w:rFonts w:hint="eastAsia"/>
+        </w:rPr>
+        <w:t>100000(10</w:t>
+      </w:r>
+      <w:r>
+        <w:rPr>
+          <w:rFonts w:hint="eastAsia"/>
+        </w:rPr>
+        <w:t>萬</w:t>
+      </w:r>
+      <w:r>
+        <w:rPr>
+          <w:rFonts w:hint="eastAsia"/>
+        </w:rPr>
+        <w:t>)</w:t>
+      </w:r>
+      <w:r>
+        <w:rPr>
+          <w:rFonts w:hint="eastAsia"/>
+        </w:rPr>
+        <w:t>筆資料</w:t>
+      </w:r>
+      <w:r>
+        <w:rPr>
+          <w:rFonts w:hint="eastAsia"/>
+        </w:rPr>
+        <w:t>。</w:t>
       </w:r>
     </w:p>
     <w:p>
@@ -574,7 +542,7 @@
         <w:pStyle w:val="a5"/>
         <w:numPr>
           <w:ilvl w:val="1"/>
-          <w:numId w:val="3"/>
+          <w:numId w:val="2"/>
         </w:numPr>
         <w:ind w:leftChars="0"/>
       </w:pPr>
@@ -582,6 +550,50 @@
         <w:rPr>
           <w:rFonts w:hint="eastAsia"/>
         </w:rPr>
+        <w:t>程式碼</w:t>
+      </w:r>
+      <w:r>
+        <w:rPr>
+          <w:rFonts w:hint="eastAsia"/>
+        </w:rPr>
+        <w:t>:</w:t>
+      </w:r>
+    </w:p>
+    <w:p>
+      <w:pPr>
+        <w:pStyle w:val="a5"/>
+        <w:numPr>
+          <w:ilvl w:val="3"/>
+          <w:numId w:val="2"/>
+        </w:numPr>
+        <w:ind w:leftChars="0"/>
+        <w:rPr>
+          <w:rFonts w:hint="eastAsia"/>
+        </w:rPr>
+      </w:pPr>
+      <w:r>
+        <w:rPr>
+          <w:rFonts w:hint="eastAsia"/>
+        </w:rPr>
+        <w:t>C</w:t>
+      </w:r>
+      <w:r>
+        <w:t>reateTable.java</w:t>
+      </w:r>
+    </w:p>
+    <w:p>
+      <w:pPr>
+        <w:pStyle w:val="a5"/>
+        <w:numPr>
+          <w:ilvl w:val="1"/>
+          <w:numId w:val="2"/>
+        </w:numPr>
+        <w:ind w:leftChars="0"/>
+      </w:pPr>
+      <w:r>
+        <w:rPr>
+          <w:rFonts w:hint="eastAsia"/>
+        </w:rPr>
         <w:t>指令</w:t>
       </w:r>
       <w:r>
@@ -601,10 +613,10 @@
           <w:noProof/>
         </w:rPr>
         <w:drawing>
-          <wp:inline distT="0" distB="0" distL="0" distR="0" wp14:anchorId="29BAD30C" wp14:editId="1A4CC26E">
-            <wp:extent cx="5274310" cy="1100455"/>
-            <wp:effectExtent l="0" t="0" r="2540" b="4445"/>
-            <wp:docPr id="6" name="圖片 6"/>
+          <wp:inline distT="0" distB="0" distL="0" distR="0" wp14:anchorId="73C09F56" wp14:editId="290CF2AB">
+            <wp:extent cx="5274310" cy="121285"/>
+            <wp:effectExtent l="0" t="0" r="2540" b="0"/>
+            <wp:docPr id="3" name="圖片 3"/>
             <wp:cNvGraphicFramePr>
               <a:graphicFrameLocks xmlns:a="http://schemas.openxmlformats.org/drawingml/2006/main" noChangeAspect="1"/>
             </wp:cNvGraphicFramePr>
@@ -624,7 +636,7 @@
                   <pic:spPr>
                     <a:xfrm>
                       <a:off x="0" y="0"/>
-                      <a:ext cx="5274310" cy="1100455"/>
+                      <a:ext cx="5274310" cy="121285"/>
                     </a:xfrm>
                     <a:prstGeom prst="rect">
                       <a:avLst/>
@@ -642,7 +654,7 @@
         <w:pStyle w:val="a5"/>
         <w:numPr>
           <w:ilvl w:val="1"/>
-          <w:numId w:val="3"/>
+          <w:numId w:val="2"/>
         </w:numPr>
         <w:ind w:leftChars="0"/>
       </w:pPr>
@@ -650,7 +662,281 @@
         <w:rPr>
           <w:rFonts w:hint="eastAsia"/>
         </w:rPr>
+        <w:t>輸出</w:t>
+      </w:r>
+      <w:r>
+        <w:rPr>
+          <w:rFonts w:hint="eastAsia"/>
+        </w:rPr>
+        <w:t>:</w:t>
+      </w:r>
+    </w:p>
+    <w:p>
+      <w:pPr>
+        <w:pStyle w:val="a5"/>
+        <w:ind w:leftChars="0" w:left="960"/>
+      </w:pPr>
+      <w:r>
+        <w:rPr>
+          <w:rFonts w:hint="eastAsia"/>
+        </w:rPr>
+        <w:t>見檔案</w:t>
+      </w:r>
+    </w:p>
+    <w:p>
+      <w:pPr>
+        <w:pStyle w:val="a5"/>
+        <w:numPr>
+          <w:ilvl w:val="1"/>
+          <w:numId w:val="2"/>
+        </w:numPr>
+        <w:ind w:leftChars="0"/>
+      </w:pPr>
+      <w:r>
+        <w:rPr>
+          <w:rFonts w:hint="eastAsia"/>
+        </w:rPr>
+        <w:t>題目</w:t>
+      </w:r>
+      <w:r>
+        <w:rPr>
+          <w:rFonts w:hint="eastAsia"/>
+        </w:rPr>
+        <w:t>:</w:t>
+      </w:r>
+    </w:p>
+    <w:p>
+      <w:pPr>
+        <w:pStyle w:val="a5"/>
+        <w:ind w:leftChars="0" w:left="960"/>
+      </w:pPr>
+      <w:r>
+        <w:rPr>
+          <w:rFonts w:hint="eastAsia"/>
+        </w:rPr>
+        <w:t>從該</w:t>
+      </w:r>
+      <w:r>
+        <w:rPr>
+          <w:rFonts w:hint="eastAsia"/>
+        </w:rPr>
+        <w:t>table</w:t>
+      </w:r>
+      <w:r>
+        <w:rPr>
+          <w:rFonts w:hint="eastAsia"/>
+        </w:rPr>
+        <w:t>中找出每</w:t>
+      </w:r>
+      <w:proofErr w:type="gramStart"/>
+      <w:r>
+        <w:rPr>
+          <w:rFonts w:hint="eastAsia"/>
+        </w:rPr>
+        <w:t>個</w:t>
+      </w:r>
+      <w:proofErr w:type="gramEnd"/>
+      <w:r>
+        <w:rPr>
+          <w:rFonts w:hint="eastAsia"/>
+        </w:rPr>
+        <w:t>group</w:t>
+      </w:r>
+      <w:r>
+        <w:rPr>
+          <w:rFonts w:hint="eastAsia"/>
+        </w:rPr>
+        <w:t>中</w:t>
+      </w:r>
+      <w:proofErr w:type="spellStart"/>
+      <w:r>
+        <w:rPr>
+          <w:rFonts w:hint="eastAsia"/>
+        </w:rPr>
+        <w:t>val</w:t>
+      </w:r>
+      <w:proofErr w:type="spellEnd"/>
+      <w:r>
+        <w:rPr>
+          <w:rFonts w:hint="eastAsia"/>
+        </w:rPr>
+        <w:t>最小的值的</w:t>
+      </w:r>
+      <w:r>
+        <w:rPr>
+          <w:rFonts w:hint="eastAsia"/>
+        </w:rPr>
+        <w:t>row,</w:t>
+      </w:r>
+      <w:r>
+        <w:rPr>
+          <w:rFonts w:hint="eastAsia"/>
+        </w:rPr>
+        <w:t>並印出</w:t>
+      </w:r>
+      <w:r>
+        <w:rPr>
+          <w:rFonts w:hint="eastAsia"/>
+        </w:rPr>
+        <w:t>(</w:t>
+      </w:r>
+      <w:r>
+        <w:rPr>
+          <w:rFonts w:hint="eastAsia"/>
+        </w:rPr>
+        <w:t>會有</w:t>
+      </w:r>
+      <w:r>
+        <w:rPr>
+          <w:rFonts w:hint="eastAsia"/>
+        </w:rPr>
+        <w:t>10</w:t>
+      </w:r>
+      <w:r>
+        <w:rPr>
+          <w:rFonts w:hint="eastAsia"/>
+        </w:rPr>
+        <w:t>個</w:t>
+      </w:r>
+      <w:r>
+        <w:rPr>
+          <w:rFonts w:hint="eastAsia"/>
+        </w:rPr>
+        <w:t>row)</w:t>
+      </w:r>
+      <w:r>
+        <w:rPr>
+          <w:rFonts w:hint="eastAsia"/>
+        </w:rPr>
+        <w:t xml:space="preserve"> </w:t>
+      </w:r>
+    </w:p>
+    <w:p>
+      <w:pPr>
+        <w:pStyle w:val="a5"/>
+        <w:numPr>
+          <w:ilvl w:val="1"/>
+          <w:numId w:val="2"/>
+        </w:numPr>
+        <w:ind w:leftChars="0"/>
+      </w:pPr>
+      <w:r>
+        <w:rPr>
+          <w:rFonts w:hint="eastAsia"/>
+        </w:rPr>
         <w:lastRenderedPageBreak/>
+        <w:t>程式碼</w:t>
+      </w:r>
+      <w:r>
+        <w:rPr>
+          <w:rFonts w:hint="eastAsia"/>
+        </w:rPr>
+        <w:t>:</w:t>
+      </w:r>
+    </w:p>
+    <w:p>
+      <w:pPr>
+        <w:pStyle w:val="a5"/>
+        <w:numPr>
+          <w:ilvl w:val="3"/>
+          <w:numId w:val="2"/>
+        </w:numPr>
+        <w:ind w:leftChars="0"/>
+        <w:rPr>
+          <w:rFonts w:hint="eastAsia"/>
+        </w:rPr>
+      </w:pPr>
+      <w:r>
+        <w:rPr>
+          <w:rFonts w:hint="eastAsia"/>
+        </w:rPr>
+        <w:t>Search</w:t>
+      </w:r>
+      <w:r>
+        <w:t>Table.java</w:t>
+      </w:r>
+    </w:p>
+    <w:p>
+      <w:pPr>
+        <w:pStyle w:val="a5"/>
+        <w:numPr>
+          <w:ilvl w:val="1"/>
+          <w:numId w:val="2"/>
+        </w:numPr>
+        <w:ind w:leftChars="0"/>
+      </w:pPr>
+      <w:r>
+        <w:rPr>
+          <w:rFonts w:hint="eastAsia"/>
+        </w:rPr>
+        <w:t>指令</w:t>
+      </w:r>
+      <w:r>
+        <w:rPr>
+          <w:rFonts w:hint="eastAsia"/>
+        </w:rPr>
+        <w:t>:</w:t>
+      </w:r>
+    </w:p>
+    <w:p>
+      <w:pPr>
+        <w:pStyle w:val="a5"/>
+        <w:ind w:leftChars="0" w:left="960"/>
+      </w:pPr>
+      <w:r>
+        <w:rPr>
+          <w:noProof/>
+        </w:rPr>
+        <w:drawing>
+          <wp:inline distT="0" distB="0" distL="0" distR="0" wp14:anchorId="72276724" wp14:editId="427A041D">
+            <wp:extent cx="5274310" cy="122555"/>
+            <wp:effectExtent l="0" t="0" r="2540" b="0"/>
+            <wp:docPr id="5" name="圖片 5"/>
+            <wp:cNvGraphicFramePr>
+              <a:graphicFrameLocks xmlns:a="http://schemas.openxmlformats.org/drawingml/2006/main" noChangeAspect="1"/>
+            </wp:cNvGraphicFramePr>
+            <a:graphic xmlns:a="http://schemas.openxmlformats.org/drawingml/2006/main">
+              <a:graphicData uri="http://schemas.openxmlformats.org/drawingml/2006/picture">
+                <pic:pic xmlns:pic="http://schemas.openxmlformats.org/drawingml/2006/picture">
+                  <pic:nvPicPr>
+                    <pic:cNvPr id="1" name=""/>
+                    <pic:cNvPicPr/>
+                  </pic:nvPicPr>
+                  <pic:blipFill>
+                    <a:blip r:embed="rId7"/>
+                    <a:stretch>
+                      <a:fillRect/>
+                    </a:stretch>
+                  </pic:blipFill>
+                  <pic:spPr>
+                    <a:xfrm>
+                      <a:off x="0" y="0"/>
+                      <a:ext cx="5274310" cy="122555"/>
+                    </a:xfrm>
+                    <a:prstGeom prst="rect">
+                      <a:avLst/>
+                    </a:prstGeom>
+                  </pic:spPr>
+                </pic:pic>
+              </a:graphicData>
+            </a:graphic>
+          </wp:inline>
+        </w:drawing>
+      </w:r>
+    </w:p>
+    <w:p>
+      <w:pPr>
+        <w:pStyle w:val="a5"/>
+        <w:numPr>
+          <w:ilvl w:val="1"/>
+          <w:numId w:val="2"/>
+        </w:numPr>
+        <w:ind w:leftChars="0"/>
+      </w:pPr>
+      <w:r>
+        <w:rPr>
+          <w:rFonts w:hint="eastAsia"/>
+        </w:rPr>
         <w:t>輸出</w:t>
       </w:r>
       <w:r>
@@ -659,10 +945,223 @@
         </w:rPr>
         <w:t>:</w:t>
       </w:r>
+    </w:p>
+    <w:p>
+      <w:pPr>
+        <w:pStyle w:val="a5"/>
+        <w:ind w:leftChars="0" w:left="960"/>
+      </w:pPr>
+      <w:r>
+        <w:rPr>
+          <w:rFonts w:hint="eastAsia"/>
+        </w:rPr>
+        <w:t>見檔案</w:t>
+      </w:r>
+    </w:p>
+    <w:p>
+      <w:pPr>
+        <w:pStyle w:val="a5"/>
+        <w:numPr>
+          <w:ilvl w:val="1"/>
+          <w:numId w:val="2"/>
+        </w:numPr>
+        <w:ind w:leftChars="0"/>
+      </w:pPr>
+      <w:r>
+        <w:rPr>
+          <w:rFonts w:hint="eastAsia"/>
+        </w:rPr>
+        <w:t>題目</w:t>
+      </w:r>
+      <w:r>
+        <w:rPr>
+          <w:rFonts w:hint="eastAsia"/>
+        </w:rPr>
+        <w:t>:</w:t>
+      </w:r>
+    </w:p>
+    <w:p>
+      <w:pPr>
+        <w:pStyle w:val="a5"/>
+        <w:ind w:leftChars="0" w:left="960"/>
+      </w:pPr>
+      <w:r>
+        <w:rPr>
+          <w:rFonts w:hint="eastAsia"/>
+        </w:rPr>
+        <w:t>把第二步的結果塞到一張</w:t>
+      </w:r>
+      <w:proofErr w:type="spellStart"/>
+      <w:r>
+        <w:rPr>
+          <w:rFonts w:hint="eastAsia"/>
+        </w:rPr>
+        <w:t>HBase</w:t>
+      </w:r>
+      <w:proofErr w:type="spellEnd"/>
+      <w:r>
+        <w:rPr>
+          <w:rFonts w:hint="eastAsia"/>
+        </w:rPr>
+        <w:t>的</w:t>
+      </w:r>
+      <w:r>
+        <w:rPr>
+          <w:rFonts w:hint="eastAsia"/>
+        </w:rPr>
+        <w:t>table</w:t>
+      </w:r>
+    </w:p>
+    <w:p>
+      <w:pPr>
+        <w:pStyle w:val="a5"/>
+        <w:numPr>
+          <w:ilvl w:val="1"/>
+          <w:numId w:val="2"/>
+        </w:numPr>
+        <w:ind w:leftChars="0"/>
+      </w:pPr>
+      <w:r>
+        <w:rPr>
+          <w:rFonts w:hint="eastAsia"/>
+        </w:rPr>
+        <w:t>程式碼</w:t>
+      </w:r>
+      <w:r>
+        <w:rPr>
+          <w:rFonts w:hint="eastAsia"/>
+        </w:rPr>
+        <w:t>:</w:t>
+      </w:r>
+    </w:p>
+    <w:p>
+      <w:pPr>
+        <w:pStyle w:val="a5"/>
+        <w:numPr>
+          <w:ilvl w:val="3"/>
+          <w:numId w:val="2"/>
+        </w:numPr>
+        <w:ind w:leftChars="0"/>
+      </w:pPr>
+      <w:r>
+        <w:rPr>
+          <w:rFonts w:hint="eastAsia"/>
+        </w:rPr>
+        <w:t>Transfer</w:t>
+      </w:r>
+      <w:r>
+        <w:t>Table.java</w:t>
+      </w:r>
+    </w:p>
+    <w:p>
+      <w:pPr>
+        <w:pStyle w:val="a5"/>
+        <w:numPr>
+          <w:ilvl w:val="3"/>
+          <w:numId w:val="2"/>
+        </w:numPr>
+        <w:ind w:leftChars="0"/>
+        <w:rPr>
+          <w:rFonts w:hint="eastAsia"/>
+        </w:rPr>
+      </w:pPr>
+      <w:r>
+        <w:t>Datum.java</w:t>
+      </w:r>
+    </w:p>
+    <w:p>
+      <w:pPr>
+        <w:pStyle w:val="a5"/>
+        <w:numPr>
+          <w:ilvl w:val="1"/>
+          <w:numId w:val="2"/>
+        </w:numPr>
+        <w:ind w:leftChars="0"/>
+      </w:pPr>
+      <w:r>
+        <w:rPr>
+          <w:rFonts w:hint="eastAsia"/>
+        </w:rPr>
+        <w:t>指令</w:t>
+      </w:r>
+      <w:r>
+        <w:rPr>
+          <w:rFonts w:hint="eastAsia"/>
+        </w:rPr>
+        <w:t>:</w:t>
+      </w:r>
+    </w:p>
+    <w:p>
+      <w:pPr>
+        <w:pStyle w:val="a5"/>
+        <w:ind w:leftChars="0" w:left="960"/>
+      </w:pPr>
       <w:r>
         <w:rPr>
           <w:noProof/>
         </w:rPr>
+        <w:drawing>
+          <wp:inline distT="0" distB="0" distL="0" distR="0" wp14:anchorId="21809460" wp14:editId="701F6959">
+            <wp:extent cx="5274310" cy="106045"/>
+            <wp:effectExtent l="0" t="0" r="2540" b="8255"/>
+            <wp:docPr id="8" name="圖片 8"/>
+            <wp:cNvGraphicFramePr>
+              <a:graphicFrameLocks xmlns:a="http://schemas.openxmlformats.org/drawingml/2006/main" noChangeAspect="1"/>
+            </wp:cNvGraphicFramePr>
+            <a:graphic xmlns:a="http://schemas.openxmlformats.org/drawingml/2006/main">
+              <a:graphicData uri="http://schemas.openxmlformats.org/drawingml/2006/picture">
+                <pic:pic xmlns:pic="http://schemas.openxmlformats.org/drawingml/2006/picture">
+                  <pic:nvPicPr>
+                    <pic:cNvPr id="1" name=""/>
+                    <pic:cNvPicPr/>
+                  </pic:nvPicPr>
+                  <pic:blipFill>
+                    <a:blip r:embed="rId8"/>
+                    <a:stretch>
+                      <a:fillRect/>
+                    </a:stretch>
+                  </pic:blipFill>
+                  <pic:spPr>
+                    <a:xfrm>
+                      <a:off x="0" y="0"/>
+                      <a:ext cx="5274310" cy="106045"/>
+                    </a:xfrm>
+                    <a:prstGeom prst="rect">
+                      <a:avLst/>
+                    </a:prstGeom>
+                  </pic:spPr>
+                </pic:pic>
+              </a:graphicData>
+            </a:graphic>
+          </wp:inline>
+        </w:drawing>
+      </w:r>
+    </w:p>
+    <w:p>
+      <w:pPr>
+        <w:pStyle w:val="a5"/>
+        <w:numPr>
+          <w:ilvl w:val="1"/>
+          <w:numId w:val="2"/>
+        </w:numPr>
+        <w:ind w:leftChars="0"/>
+      </w:pPr>
+      <w:r>
+        <w:rPr>
+          <w:rFonts w:hint="eastAsia"/>
+        </w:rPr>
+        <w:t>輸出</w:t>
+      </w:r>
+      <w:r>
+        <w:rPr>
+          <w:rFonts w:hint="eastAsia"/>
+        </w:rPr>
+        <w:t>:</w:t>
+      </w:r>
+      <w:r>
+        <w:rPr>
+          <w:noProof/>
+        </w:rPr>
         <w:t xml:space="preserve"> </w:t>
       </w:r>
     </w:p>
@@ -671,96 +1170,31 @@
         <w:pStyle w:val="a5"/>
         <w:ind w:leftChars="0" w:left="960"/>
         <w:rPr>
+          <w:color w:val="C00000"/>
+        </w:rPr>
+      </w:pPr>
+      <w:r>
+        <w:rPr>
+          <w:rFonts w:hint="eastAsia"/>
           <w:noProof/>
         </w:rPr>
-      </w:pPr>
-      <w:r>
-        <w:rPr>
-          <w:rFonts w:hint="eastAsia"/>
-          <w:noProof/>
-        </w:rPr>
         <w:t>見檔案</w:t>
       </w:r>
-    </w:p>
-    <w:p>
-      <w:pPr>
-        <w:pStyle w:val="a5"/>
-        <w:ind w:leftChars="0" w:left="960"/>
-        <w:rPr>
-          <w:rFonts w:hint="eastAsia"/>
-          <w:color w:val="C00000"/>
-        </w:rPr>
-      </w:pPr>
       <w:r>
         <w:rPr>
           <w:rFonts w:hint="eastAsia"/>
           <w:noProof/>
           <w:color w:val="C00000"/>
         </w:rPr>
-        <w:t>輸出格式</w:t>
-      </w:r>
-      <w:r>
-        <w:rPr>
-          <w:rFonts w:hint="eastAsia"/>
-          <w:noProof/>
-          <w:color w:val="C00000"/>
-        </w:rPr>
-        <w:t xml:space="preserve"> : </w:t>
-      </w:r>
-      <w:r>
-        <w:rPr>
-          <w:noProof/>
-          <w:color w:val="C00000"/>
-        </w:rPr>
-        <w:t>(</w:t>
-      </w:r>
-      <w:r>
-        <w:rPr>
-          <w:rFonts w:hint="eastAsia"/>
-          <w:noProof/>
-          <w:color w:val="C00000"/>
-        </w:rPr>
-        <w:t>電影識別符</w:t>
-      </w:r>
-      <w:r>
-        <w:rPr>
-          <w:noProof/>
-          <w:color w:val="C00000"/>
-        </w:rPr>
-        <w:t>,(</w:t>
-      </w:r>
-      <w:r>
-        <w:rPr>
-          <w:rFonts w:hint="eastAsia"/>
-          <w:noProof/>
-          <w:color w:val="C00000"/>
-        </w:rPr>
-        <w:t>平均得分</w:t>
-      </w:r>
-      <w:r>
-        <w:rPr>
-          <w:noProof/>
-          <w:color w:val="C00000"/>
-        </w:rPr>
-        <w:t>,</w:t>
-      </w:r>
-      <w:r>
-        <w:rPr>
-          <w:rFonts w:hint="eastAsia"/>
-          <w:noProof/>
-          <w:color w:val="C00000"/>
-        </w:rPr>
-        <w:t>電影名稱</w:t>
-      </w:r>
-      <w:r>
-        <w:rPr>
-          <w:noProof/>
-          <w:color w:val="C00000"/>
-        </w:rPr>
-        <w:t>))</w:t>
-      </w:r>
-      <w:bookmarkStart w:id="0" w:name="_GoBack"/>
-      <w:bookmarkEnd w:id="0"/>
+        <w:t xml:space="preserve"> </w:t>
+      </w:r>
+    </w:p>
+    <w:p>
+      <w:pPr>
+        <w:rPr>
+          <w:rFonts w:hint="eastAsia"/>
+        </w:rPr>
+      </w:pPr>
     </w:p>
     <w:sectPr>
       <w:pgSz w:w="11906" w:h="16838"/>
@@ -775,95 +1209,9 @@
 <file path=word/numbering.xml><?xml version="1.0" encoding="utf-8"?>
 <w:numbering xmlns:wpc="http://schemas.microsoft.com/office/word/2010/wordprocessingCanvas" xmlns:mc="http://schemas.openxmlformats.org/markup-compatibility/2006" xmlns:o="urn:schemas-microsoft-com:office:office" xmlns:r="http://schemas.openxmlformats.org/officeDocument/2006/relationships" xmlns:m="http://schemas.openxmlformats.org/officeDocument/2006/math" xmlns:v="urn:schemas-microsoft-com:vml" xmlns:wp14="http://schemas.microsoft.com/office/word/2010/wordprocessingDrawing" xmlns:wp="http://schemas.openxmlformats.org/drawingml/2006/wordprocessingDrawing" xmlns:w10="urn:schemas-microsoft-com:office:word" xmlns:w="http://schemas.openxmlformats.org/wordprocessingml/2006/main" xmlns:w14="http://schemas.microsoft.com/office/word/2010/wordml" xmlns:w15="http://schemas.microsoft.com/office/word/2012/wordml" xmlns:wpg="http://schemas.microsoft.com/office/word/2010/wordprocessingGroup" xmlns:wpi="http://schemas.microsoft.com/office/word/2010/wordprocessingInk" xmlns:wne="http://schemas.microsoft.com/office/word/2006/wordml" xmlns:wps="http://schemas.microsoft.com/office/word/2010/wordprocessingShape" mc:Ignorable="w14 w15 wp14">
   <w:abstractNum w:abstractNumId="0" w15:restartNumberingAfterBreak="0">
-    <w:nsid w:val="053F71CC"/>
-    <w:multiLevelType w:val="hybridMultilevel"/>
-    <w:tmpl w:val="024EE1EE"/>
-    <w:lvl w:ilvl="0" w:tplc="0409000F">
-      <w:start w:val="1"/>
-      <w:numFmt w:val="decimal"/>
-      <w:lvlText w:val="%1."/>
-      <w:lvlJc w:val="left"/>
-      <w:pPr>
-        <w:ind w:left="480" w:hanging="480"/>
-      </w:pPr>
-    </w:lvl>
-    <w:lvl w:ilvl="1" w:tplc="04090019" w:tentative="1">
-      <w:start w:val="1"/>
-      <w:numFmt w:val="ideographTraditional"/>
-      <w:lvlText w:val="%2、"/>
-      <w:lvlJc w:val="left"/>
-      <w:pPr>
-        <w:ind w:left="960" w:hanging="480"/>
-      </w:pPr>
-    </w:lvl>
-    <w:lvl w:ilvl="2" w:tplc="0409001B" w:tentative="1">
-      <w:start w:val="1"/>
-      <w:numFmt w:val="lowerRoman"/>
-      <w:lvlText w:val="%3."/>
-      <w:lvlJc w:val="right"/>
-      <w:pPr>
-        <w:ind w:left="1440" w:hanging="480"/>
-      </w:pPr>
-    </w:lvl>
-    <w:lvl w:ilvl="3" w:tplc="0409000F" w:tentative="1">
-      <w:start w:val="1"/>
-      <w:numFmt w:val="decimal"/>
-      <w:lvlText w:val="%4."/>
-      <w:lvlJc w:val="left"/>
-      <w:pPr>
-        <w:ind w:left="1920" w:hanging="480"/>
-      </w:pPr>
-    </w:lvl>
-    <w:lvl w:ilvl="4" w:tplc="04090019" w:tentative="1">
-      <w:start w:val="1"/>
-      <w:numFmt w:val="ideographTraditional"/>
-      <w:lvlText w:val="%5、"/>
-      <w:lvlJc w:val="left"/>
-      <w:pPr>
-        <w:ind w:left="2400" w:hanging="480"/>
-      </w:pPr>
-    </w:lvl>
-    <w:lvl w:ilvl="5" w:tplc="0409001B" w:tentative="1">
-      <w:start w:val="1"/>
-      <w:numFmt w:val="lowerRoman"/>
-      <w:lvlText w:val="%6."/>
-      <w:lvlJc w:val="right"/>
-      <w:pPr>
-        <w:ind w:left="2880" w:hanging="480"/>
-      </w:pPr>
-    </w:lvl>
-    <w:lvl w:ilvl="6" w:tplc="0409000F" w:tentative="1">
-      <w:start w:val="1"/>
-      <w:numFmt w:val="decimal"/>
-      <w:lvlText w:val="%7."/>
-      <w:lvlJc w:val="left"/>
-      <w:pPr>
-        <w:ind w:left="3360" w:hanging="480"/>
-      </w:pPr>
-    </w:lvl>
-    <w:lvl w:ilvl="7" w:tplc="04090019" w:tentative="1">
-      <w:start w:val="1"/>
-      <w:numFmt w:val="ideographTraditional"/>
-      <w:lvlText w:val="%8、"/>
-      <w:lvlJc w:val="left"/>
-      <w:pPr>
-        <w:ind w:left="3840" w:hanging="480"/>
-      </w:pPr>
-    </w:lvl>
-    <w:lvl w:ilvl="8" w:tplc="0409001B" w:tentative="1">
-      <w:start w:val="1"/>
-      <w:numFmt w:val="lowerRoman"/>
-      <w:lvlText w:val="%9."/>
-      <w:lvlJc w:val="right"/>
-      <w:pPr>
-        <w:ind w:left="4320" w:hanging="480"/>
-      </w:pPr>
-    </w:lvl>
-  </w:abstractNum>
-  <w:abstractNum w:abstractNumId="1" w15:restartNumberingAfterBreak="0">
     <w:nsid w:val="51C07DDA"/>
     <w:multiLevelType w:val="hybridMultilevel"/>
-    <w:tmpl w:val="497CAE3C"/>
+    <w:tmpl w:val="C5341096"/>
     <w:lvl w:ilvl="0" w:tplc="0409000F">
       <w:start w:val="1"/>
       <w:numFmt w:val="decimal"/>
@@ -894,7 +1242,7 @@
         <w:ind w:left="1440" w:hanging="480"/>
       </w:pPr>
     </w:lvl>
-    <w:lvl w:ilvl="3" w:tplc="0409000F" w:tentative="1">
+    <w:lvl w:ilvl="3" w:tplc="0409000F">
       <w:start w:val="1"/>
       <w:numFmt w:val="decimal"/>
       <w:lvlText w:val="%4."/>
@@ -949,7 +1297,7 @@
       </w:pPr>
     </w:lvl>
   </w:abstractNum>
-  <w:abstractNum w:abstractNumId="2" w15:restartNumberingAfterBreak="0">
+  <w:abstractNum w:abstractNumId="1" w15:restartNumberingAfterBreak="0">
     <w:nsid w:val="5A1B7640"/>
     <w:multiLevelType w:val="hybridMultilevel"/>
     <w:tmpl w:val="51687AF8"/>
@@ -1062,102 +1410,10 @@
       </w:rPr>
     </w:lvl>
   </w:abstractNum>
-  <w:abstractNum w:abstractNumId="3" w15:restartNumberingAfterBreak="0">
-    <w:nsid w:val="5C090170"/>
-    <w:multiLevelType w:val="hybridMultilevel"/>
-    <w:tmpl w:val="863AECD4"/>
-    <w:lvl w:ilvl="0" w:tplc="0409000F">
-      <w:start w:val="1"/>
-      <w:numFmt w:val="decimal"/>
-      <w:lvlText w:val="%1."/>
-      <w:lvlJc w:val="left"/>
-      <w:pPr>
-        <w:ind w:left="960" w:hanging="480"/>
-      </w:pPr>
-    </w:lvl>
-    <w:lvl w:ilvl="1" w:tplc="04090019" w:tentative="1">
-      <w:start w:val="1"/>
-      <w:numFmt w:val="ideographTraditional"/>
-      <w:lvlText w:val="%2、"/>
-      <w:lvlJc w:val="left"/>
-      <w:pPr>
-        <w:ind w:left="1440" w:hanging="480"/>
-      </w:pPr>
-    </w:lvl>
-    <w:lvl w:ilvl="2" w:tplc="0409001B" w:tentative="1">
-      <w:start w:val="1"/>
-      <w:numFmt w:val="lowerRoman"/>
-      <w:lvlText w:val="%3."/>
-      <w:lvlJc w:val="right"/>
-      <w:pPr>
-        <w:ind w:left="1920" w:hanging="480"/>
-      </w:pPr>
-    </w:lvl>
-    <w:lvl w:ilvl="3" w:tplc="0409000F" w:tentative="1">
-      <w:start w:val="1"/>
-      <w:numFmt w:val="decimal"/>
-      <w:lvlText w:val="%4."/>
-      <w:lvlJc w:val="left"/>
-      <w:pPr>
-        <w:ind w:left="2400" w:hanging="480"/>
-      </w:pPr>
-    </w:lvl>
-    <w:lvl w:ilvl="4" w:tplc="04090019" w:tentative="1">
-      <w:start w:val="1"/>
-      <w:numFmt w:val="ideographTraditional"/>
-      <w:lvlText w:val="%5、"/>
-      <w:lvlJc w:val="left"/>
-      <w:pPr>
-        <w:ind w:left="2880" w:hanging="480"/>
-      </w:pPr>
-    </w:lvl>
-    <w:lvl w:ilvl="5" w:tplc="0409001B" w:tentative="1">
-      <w:start w:val="1"/>
-      <w:numFmt w:val="lowerRoman"/>
-      <w:lvlText w:val="%6."/>
-      <w:lvlJc w:val="right"/>
-      <w:pPr>
-        <w:ind w:left="3360" w:hanging="480"/>
-      </w:pPr>
-    </w:lvl>
-    <w:lvl w:ilvl="6" w:tplc="0409000F" w:tentative="1">
-      <w:start w:val="1"/>
-      <w:numFmt w:val="decimal"/>
-      <w:lvlText w:val="%7."/>
-      <w:lvlJc w:val="left"/>
-      <w:pPr>
-        <w:ind w:left="3840" w:hanging="480"/>
-      </w:pPr>
-    </w:lvl>
-    <w:lvl w:ilvl="7" w:tplc="04090019" w:tentative="1">
-      <w:start w:val="1"/>
-      <w:numFmt w:val="ideographTraditional"/>
-      <w:lvlText w:val="%8、"/>
-      <w:lvlJc w:val="left"/>
-      <w:pPr>
-        <w:ind w:left="4320" w:hanging="480"/>
-      </w:pPr>
-    </w:lvl>
-    <w:lvl w:ilvl="8" w:tplc="0409001B" w:tentative="1">
-      <w:start w:val="1"/>
-      <w:numFmt w:val="lowerRoman"/>
-      <w:lvlText w:val="%9."/>
-      <w:lvlJc w:val="right"/>
-      <w:pPr>
-        <w:ind w:left="4800" w:hanging="480"/>
-      </w:pPr>
-    </w:lvl>
-  </w:abstractNum>
   <w:num w:numId="1">
-    <w:abstractNumId w:val="3"/>
+    <w:abstractNumId w:val="1"/>
   </w:num>
   <w:num w:numId="2">
-    <w:abstractNumId w:val="2"/>
-  </w:num>
-  <w:num w:numId="3">
-    <w:abstractNumId w:val="1"/>
-  </w:num>
-  <w:num w:numId="4">
     <w:abstractNumId w:val="0"/>
   </w:num>
 </w:numbering>
@@ -1590,7 +1846,7 @@
     <w:link w:val="a4"/>
     <w:uiPriority w:val="10"/>
     <w:qFormat/>
-    <w:rsid w:val="003C0239"/>
+    <w:rsid w:val="00E97A87"/>
     <w:pPr>
       <w:spacing w:before="240" w:after="60"/>
       <w:jc w:val="center"/>
@@ -1609,7 +1865,7 @@
     <w:basedOn w:val="a0"/>
     <w:link w:val="a3"/>
     <w:uiPriority w:val="10"/>
-    <w:rsid w:val="003C0239"/>
+    <w:rsid w:val="00E97A87"/>
     <w:rPr>
       <w:rFonts w:asciiTheme="majorHAnsi" w:eastAsia="新細明體" w:hAnsiTheme="majorHAnsi" w:cstheme="majorBidi"/>
       <w:b/>
@@ -1623,7 +1879,7 @@
     <w:basedOn w:val="a"/>
     <w:uiPriority w:val="34"/>
     <w:qFormat/>
-    <w:rsid w:val="003C0239"/>
+    <w:rsid w:val="00E97A87"/>
     <w:pPr>
       <w:ind w:leftChars="200" w:left="480"/>
     </w:pPr>
